--- a/lab5/archivos/Checklist de Apoyo para el Postmortem PSP2.1.docx
+++ b/lab5/archivos/Checklist de Apoyo para el Postmortem PSP2.1.docx
@@ -10869,6 +10869,14 @@
               </w:rPr>
               <w:t>de LDC de las partes nuevas (added) y escríbelo aquí... AP=</w:t>
             </w:r>
+            <w:r>
+              <w:rPr>
+                <w:rFonts w:asciiTheme="minorHAnsi" w:eastAsia="Times New Roman" w:hAnsiTheme="minorHAnsi" w:cs="Arial"/>
+                <w:color w:val="000000"/>
+                <w:lang w:eastAsia="es-MX"/>
+              </w:rPr>
+              <w:t>47</w:t>
+            </w:r>
           </w:p>
           <w:p>
             <w:pPr>
@@ -10977,6 +10985,14 @@
               </w:rPr>
               <w:t>y escríbelo aquí... AR=</w:t>
             </w:r>
+            <w:r>
+              <w:rPr>
+                <w:rFonts w:asciiTheme="minorHAnsi" w:eastAsia="Times New Roman" w:hAnsiTheme="minorHAnsi" w:cs="Arial"/>
+                <w:color w:val="000000"/>
+                <w:lang w:eastAsia="es-MX"/>
+              </w:rPr>
+              <w:t>47</w:t>
+            </w:r>
           </w:p>
           <w:p>
             <w:pPr>
@@ -11028,6 +11044,14 @@
                 <w:lang w:eastAsia="es-MX"/>
               </w:rPr>
               <w:t xml:space="preserve"> 0 y no ser muy grande.</w:t>
+            </w:r>
+            <w:r>
+              <w:rPr>
+                <w:rFonts w:asciiTheme="minorHAnsi" w:eastAsia="Times New Roman" w:hAnsiTheme="minorHAnsi" w:cs="Arial"/>
+                <w:color w:val="000000"/>
+                <w:lang w:eastAsia="es-MX"/>
+              </w:rPr>
+              <w:t xml:space="preserve"> = 0</w:t>
             </w:r>
           </w:p>
         </w:tc>
